--- a/teamwork evidence.docx
+++ b/teamwork evidence.docx
@@ -4,6 +4,13 @@
   <w:body>
     <w:sdt>
       <w:sdtPr>
+        <w:rPr>
+          <w:rFonts w:asciiTheme="minorHAnsi" w:eastAsiaTheme="minorHAnsi" w:hAnsiTheme="minorHAnsi" w:cstheme="minorBidi"/>
+          <w:color w:val="auto"/>
+          <w:sz w:val="22"/>
+          <w:szCs w:val="22"/>
+          <w:lang w:val="en-GB"/>
+        </w:rPr>
         <w:id w:val="2093746436"/>
         <w:docPartObj>
           <w:docPartGallery w:val="Table of Contents"/>
@@ -12,14 +19,9 @@
       </w:sdtPr>
       <w:sdtEndPr>
         <w:rPr>
-          <w:rFonts w:asciiTheme="minorHAnsi" w:eastAsiaTheme="minorHAnsi" w:hAnsiTheme="minorHAnsi" w:cstheme="minorBidi"/>
           <w:b/>
           <w:bCs/>
           <w:noProof/>
-          <w:color w:val="auto"/>
-          <w:sz w:val="22"/>
-          <w:szCs w:val="22"/>
-          <w:lang w:val="en-GB"/>
         </w:rPr>
       </w:sdtEndPr>
       <w:sdtContent>
@@ -52,112 +54,65 @@
           <w:r>
             <w:fldChar w:fldCharType="separate"/>
           </w:r>
-          <w:bookmarkStart w:id="0" w:name="_GoBack"/>
-          <w:bookmarkEnd w:id="0"/>
-          <w:r>
-            <w:rPr>
-              <w:rStyle w:val="Hyperlink"/>
-              <w:noProof/>
-            </w:rPr>
-            <w:fldChar w:fldCharType="begin"/>
-          </w:r>
-          <w:r>
-            <w:rPr>
-              <w:rStyle w:val="Hyperlink"/>
-              <w:noProof/>
-            </w:rPr>
-            <w:instrText xml:space="preserve"> </w:instrText>
-          </w:r>
-          <w:r>
-            <w:rPr>
-              <w:noProof/>
-            </w:rPr>
-            <w:instrText>HYPERLINK \l "_Toc26374695"</w:instrText>
-          </w:r>
-          <w:r>
-            <w:rPr>
-              <w:rStyle w:val="Hyperlink"/>
-              <w:noProof/>
-            </w:rPr>
-            <w:instrText xml:space="preserve"> </w:instrText>
-          </w:r>
-          <w:r>
-            <w:rPr>
-              <w:rStyle w:val="Hyperlink"/>
-              <w:noProof/>
-            </w:rPr>
-          </w:r>
-          <w:r>
-            <w:rPr>
-              <w:rStyle w:val="Hyperlink"/>
-              <w:noProof/>
-            </w:rPr>
-            <w:fldChar w:fldCharType="separate"/>
-          </w:r>
-          <w:r>
-            <w:rPr>
-              <w:rStyle w:val="Hyperlink"/>
-              <w:b/>
-              <w:bCs/>
-              <w:noProof/>
-            </w:rPr>
-            <w:t>Initial Project planning:</w:t>
-          </w:r>
-          <w:r>
-            <w:rPr>
-              <w:noProof/>
-              <w:webHidden/>
-            </w:rPr>
-            <w:tab/>
-          </w:r>
-          <w:r>
-            <w:rPr>
-              <w:noProof/>
-              <w:webHidden/>
-            </w:rPr>
-            <w:fldChar w:fldCharType="begin"/>
-          </w:r>
-          <w:r>
-            <w:rPr>
-              <w:noProof/>
-              <w:webHidden/>
-            </w:rPr>
-            <w:instrText xml:space="preserve"> PAGEREF _Toc26374695 \h </w:instrText>
-          </w:r>
-          <w:r>
-            <w:rPr>
-              <w:noProof/>
-              <w:webHidden/>
-            </w:rPr>
-          </w:r>
-          <w:r>
-            <w:rPr>
-              <w:noProof/>
-              <w:webHidden/>
-            </w:rPr>
-            <w:fldChar w:fldCharType="separate"/>
-          </w:r>
-          <w:r>
-            <w:rPr>
-              <w:noProof/>
-              <w:webHidden/>
-            </w:rPr>
-            <w:t>2</w:t>
-          </w:r>
-          <w:r>
-            <w:rPr>
-              <w:noProof/>
-              <w:webHidden/>
-            </w:rPr>
-            <w:fldChar w:fldCharType="end"/>
-          </w:r>
-          <w:r>
-            <w:rPr>
-              <w:rStyle w:val="Hyperlink"/>
-              <w:noProof/>
-            </w:rPr>
-            <w:fldChar w:fldCharType="end"/>
-          </w:r>
+          <w:hyperlink w:anchor="_Toc26374695" w:history="1">
+            <w:r>
+              <w:rPr>
+                <w:rStyle w:val="Hyperlink"/>
+                <w:b/>
+                <w:bCs/>
+                <w:noProof/>
+              </w:rPr>
+              <w:t>Initial Project planning:</w:t>
+            </w:r>
+            <w:r>
+              <w:rPr>
+                <w:noProof/>
+                <w:webHidden/>
+              </w:rPr>
+              <w:tab/>
+            </w:r>
+            <w:r>
+              <w:rPr>
+                <w:noProof/>
+                <w:webHidden/>
+              </w:rPr>
+              <w:fldChar w:fldCharType="begin"/>
+            </w:r>
+            <w:r>
+              <w:rPr>
+                <w:noProof/>
+                <w:webHidden/>
+              </w:rPr>
+              <w:instrText xml:space="preserve"> PAGEREF _Toc26374695 \h </w:instrText>
+            </w:r>
+            <w:r>
+              <w:rPr>
+                <w:noProof/>
+                <w:webHidden/>
+              </w:rPr>
+            </w:r>
+            <w:r>
+              <w:rPr>
+                <w:noProof/>
+                <w:webHidden/>
+              </w:rPr>
+              <w:fldChar w:fldCharType="separate"/>
+            </w:r>
+            <w:r>
+              <w:rPr>
+                <w:noProof/>
+                <w:webHidden/>
+              </w:rPr>
+              <w:t>2</w:t>
+            </w:r>
+            <w:r>
+              <w:rPr>
+                <w:noProof/>
+                <w:webHidden/>
+              </w:rPr>
+              <w:fldChar w:fldCharType="end"/>
+            </w:r>
+          </w:hyperlink>
         </w:p>
         <w:p>
           <w:pPr>
@@ -587,7 +542,7 @@
           <w:u w:val="single"/>
         </w:rPr>
       </w:pPr>
-      <w:bookmarkStart w:id="1" w:name="_Toc26374695"/>
+      <w:bookmarkStart w:id="0" w:name="_Toc26374695"/>
       <w:r>
         <w:rPr>
           <w:rFonts w:asciiTheme="minorHAnsi" w:hAnsiTheme="minorHAnsi"/>
@@ -613,7 +568,7 @@
         </w:rPr>
         <w:t>Project planning:</w:t>
       </w:r>
-      <w:bookmarkEnd w:id="1"/>
+      <w:bookmarkEnd w:id="0"/>
     </w:p>
     <w:tbl>
       <w:tblPr>
@@ -1162,15 +1117,7 @@
         </w:numPr>
       </w:pPr>
       <w:r>
-        <w:t xml:space="preserve">Create a login page using </w:t>
-      </w:r>
-      <w:proofErr w:type="spellStart"/>
-      <w:r>
-        <w:t>jsp</w:t>
-      </w:r>
-      <w:proofErr w:type="spellEnd"/>
-      <w:r>
-        <w:t xml:space="preserve">. </w:t>
+        <w:t xml:space="preserve">Create a login page using jsp. </w:t>
       </w:r>
     </w:p>
     <w:p>
@@ -1325,15 +1272,7 @@
         </w:numPr>
       </w:pPr>
       <w:r>
-        <w:t xml:space="preserve">Create a user login page </w:t>
-      </w:r>
-      <w:proofErr w:type="spellStart"/>
-      <w:r>
-        <w:t>jsp</w:t>
-      </w:r>
-      <w:proofErr w:type="spellEnd"/>
-      <w:r>
-        <w:t xml:space="preserve"> file. </w:t>
+        <w:t xml:space="preserve">Create a user login page jsp file. </w:t>
       </w:r>
     </w:p>
     <w:p>
@@ -1401,7 +1340,7 @@
           <w:u w:val="single"/>
         </w:rPr>
       </w:pPr>
-      <w:bookmarkStart w:id="2" w:name="_Toc26374696"/>
+      <w:bookmarkStart w:id="1" w:name="_Toc26374696"/>
       <w:r>
         <w:rPr>
           <w:rFonts w:asciiTheme="minorHAnsi" w:hAnsiTheme="minorHAnsi"/>
@@ -1414,7 +1353,7 @@
         </w:rPr>
         <w:t>Meeting Log:</w:t>
       </w:r>
-      <w:bookmarkEnd w:id="2"/>
+      <w:bookmarkEnd w:id="1"/>
     </w:p>
     <w:tbl>
       <w:tblPr>
@@ -1991,7 +1930,7 @@
           <w:u w:val="single"/>
         </w:rPr>
       </w:pPr>
-      <w:bookmarkStart w:id="3" w:name="_Toc26374697"/>
+      <w:bookmarkStart w:id="2" w:name="_Toc26374697"/>
       <w:r>
         <w:rPr>
           <w:rFonts w:asciiTheme="minorHAnsi" w:hAnsiTheme="minorHAnsi"/>
@@ -2005,7 +1944,7 @@
         <w:lastRenderedPageBreak/>
         <w:t>Examples of group Communication:</w:t>
       </w:r>
-      <w:bookmarkEnd w:id="3"/>
+      <w:bookmarkEnd w:id="2"/>
     </w:p>
     <w:p>
       <w:r>
@@ -2072,15 +2011,7 @@
         </w:drawing>
       </w:r>
       <w:r>
-        <w:t xml:space="preserve">Below we have attached examples of the communication between all the group members via the </w:t>
-      </w:r>
-      <w:proofErr w:type="spellStart"/>
-      <w:r>
-        <w:t>Whatsapp</w:t>
-      </w:r>
-      <w:proofErr w:type="spellEnd"/>
-      <w:r>
-        <w:t xml:space="preserve"> group created. We predominately used this form of method to communicate any issues or tasks to be completed. We decided that this was the best way of communicating as each member already had this application saved onto their phones and used it regularly. The first image</w:t>
+        <w:t>Below we have attached examples of the communication between all the group members via the Whatsapp group created. We predominately used this form of method to communicate any issues or tasks to be completed. We decided that this was the best way of communicating as each member already had this application saved onto their phones and used it regularly. The first image</w:t>
       </w:r>
       <w:r>
         <w:t>(right )</w:t>
@@ -2102,15 +2033,7 @@
         <w:t>The third</w:t>
       </w:r>
       <w:r>
-        <w:t xml:space="preserve"> example (below on the left-hand side) is a member of the group making everyone else aware that the latest updates of code have been placed onto </w:t>
-      </w:r>
-      <w:proofErr w:type="spellStart"/>
-      <w:r>
-        <w:t>github</w:t>
-      </w:r>
-      <w:proofErr w:type="spellEnd"/>
-      <w:r>
-        <w:t>. They also gave advice on how they completed such code and what should be done. He also attached a picture to help explain his point.</w:t>
+        <w:t xml:space="preserve"> example (below on the left-hand side) is a member of the group making everyone else aware that the latest updates of code have been placed onto github. They also gave advice on how they completed such code and what should be done. He also attached a picture to help explain his point.</w:t>
       </w:r>
     </w:p>
     <w:p/>
@@ -2237,7 +2160,6 @@
           <w:u w:val="single"/>
         </w:rPr>
       </w:pPr>
-      <w:bookmarkStart w:id="4" w:name="_Toc26374698"/>
       <w:r>
         <w:rPr>
           <w:rFonts w:asciiTheme="minorHAnsi" w:hAnsiTheme="minorHAnsi"/>
@@ -2251,18 +2173,18 @@
         <w:lastRenderedPageBreak/>
         <w:t>Measuring user contribution:</w:t>
       </w:r>
-      <w:bookmarkEnd w:id="4"/>
-    </w:p>
+    </w:p>
+    <w:p/>
     <w:p>
       <w:r>
         <w:rPr>
           <w:noProof/>
         </w:rPr>
         <w:drawing>
-          <wp:inline distT="0" distB="0" distL="0" distR="0" wp14:anchorId="7F7C792B" wp14:editId="654174C2">
-            <wp:extent cx="3508611" cy="3086100"/>
+          <wp:inline distT="0" distB="0" distL="0" distR="0" wp14:anchorId="71F6670A" wp14:editId="136B3B07">
+            <wp:extent cx="2819400" cy="2058670"/>
             <wp:effectExtent l="0" t="0" r="0" b="0"/>
-            <wp:docPr id="4" name="Picture 4"/>
+            <wp:docPr id="6" name="Picture 6"/>
             <wp:cNvGraphicFramePr>
               <a:graphicFrameLocks xmlns:a="http://schemas.openxmlformats.org/drawingml/2006/main" noChangeAspect="1"/>
             </wp:cNvGraphicFramePr>
@@ -2275,13 +2197,13 @@
                   </pic:nvPicPr>
                   <pic:blipFill rotWithShape="1">
                     <a:blip r:embed="rId12"/>
-                    <a:srcRect l="34699" t="21560" r="16907"/>
+                    <a:srcRect l="33901" t="34545" r="16908" b="-735"/>
                     <a:stretch/>
                   </pic:blipFill>
                   <pic:spPr bwMode="auto">
                     <a:xfrm>
                       <a:off x="0" y="0"/>
-                      <a:ext cx="3522219" cy="3098069"/>
+                      <a:ext cx="2819400" cy="2058670"/>
                     </a:xfrm>
                     <a:prstGeom prst="rect">
                       <a:avLst/>
@@ -2301,6 +2223,12 @@
           </wp:inline>
         </w:drawing>
       </w:r>
+      <w:r>
+        <w:rPr>
+          <w:noProof/>
+        </w:rPr>
+        <w:t xml:space="preserve"> </w:t>
+      </w:r>
     </w:p>
     <w:p>
       <w:pPr>
@@ -2336,7 +2264,7 @@
           <w:u w:val="single"/>
         </w:rPr>
       </w:pPr>
-      <w:bookmarkStart w:id="5" w:name="_Toc26374699"/>
+      <w:bookmarkStart w:id="3" w:name="_Toc26374699"/>
       <w:r>
         <w:rPr>
           <w:rFonts w:asciiTheme="minorHAnsi" w:hAnsiTheme="minorHAnsi"/>
@@ -2350,7 +2278,7 @@
         <w:lastRenderedPageBreak/>
         <w:t>Project plan – Gannt Chart:</w:t>
       </w:r>
-      <w:bookmarkEnd w:id="5"/>
+      <w:bookmarkEnd w:id="3"/>
     </w:p>
     <w:p>
       <w:pPr>
@@ -2382,6 +2310,7 @@
         <w:rPr>
           <w:b/>
           <w:bCs/>
+          <w:noProof/>
           <w:sz w:val="28"/>
           <w:szCs w:val="28"/>
         </w:rPr>
@@ -2462,6 +2391,9 @@
         </w:rPr>
       </w:pPr>
       <w:r>
+        <w:rPr>
+          <w:noProof/>
+        </w:rPr>
         <w:drawing>
           <wp:inline distT="0" distB="0" distL="0" distR="0" wp14:anchorId="0ED26901" wp14:editId="47472AA1">
             <wp:extent cx="5731510" cy="2247900"/>
@@ -2623,7 +2555,7 @@
           <w:u w:val="single"/>
         </w:rPr>
       </w:pPr>
-      <w:bookmarkStart w:id="6" w:name="_Toc26374700"/>
+      <w:bookmarkStart w:id="4" w:name="_Toc26374700"/>
       <w:r>
         <w:rPr>
           <w:rFonts w:asciiTheme="minorHAnsi" w:hAnsiTheme="minorHAnsi"/>
@@ -2637,7 +2569,7 @@
         <w:lastRenderedPageBreak/>
         <w:t>Task Delivery Form</w:t>
       </w:r>
-      <w:bookmarkEnd w:id="6"/>
+      <w:bookmarkEnd w:id="4"/>
     </w:p>
     <w:tbl>
       <w:tblPr>
@@ -3393,21 +3325,12 @@
                 <w:color w:val="000000"/>
               </w:rPr>
             </w:pPr>
-            <w:proofErr w:type="spellStart"/>
-            <w:r>
-              <w:rPr>
-                <w:rFonts w:ascii="Calibri" w:eastAsia="Times New Roman" w:hAnsi="Calibri" w:cs="Calibri"/>
-                <w:color w:val="000000"/>
-              </w:rPr>
-              <w:t>Neptali</w:t>
-            </w:r>
-            <w:proofErr w:type="spellEnd"/>
-            <w:r>
-              <w:rPr>
-                <w:rFonts w:ascii="Calibri" w:eastAsia="Times New Roman" w:hAnsi="Calibri" w:cs="Calibri"/>
-                <w:color w:val="000000"/>
-              </w:rPr>
-              <w:t xml:space="preserve"> Ortega-Gutierrez</w:t>
+            <w:r>
+              <w:rPr>
+                <w:rFonts w:ascii="Calibri" w:eastAsia="Times New Roman" w:hAnsi="Calibri" w:cs="Calibri"/>
+                <w:color w:val="000000"/>
+              </w:rPr>
+              <w:t>Neptali Ortega-Gutierrez</w:t>
             </w:r>
           </w:p>
         </w:tc>
@@ -3927,17 +3850,8 @@
                 <w:rFonts w:ascii="Calibri" w:eastAsia="Times New Roman" w:hAnsi="Calibri" w:cs="Calibri"/>
                 <w:color w:val="000000"/>
               </w:rPr>
-              <w:t xml:space="preserve">Lam </w:t>
-            </w:r>
-            <w:proofErr w:type="spellStart"/>
-            <w:r>
-              <w:rPr>
-                <w:rFonts w:ascii="Calibri" w:eastAsia="Times New Roman" w:hAnsi="Calibri" w:cs="Calibri"/>
-                <w:color w:val="000000"/>
-              </w:rPr>
-              <w:t>Ninh</w:t>
-            </w:r>
-            <w:proofErr w:type="spellEnd"/>
+              <w:t>Lam Ninh</w:t>
+            </w:r>
           </w:p>
         </w:tc>
         <w:tc>
@@ -4794,15 +4708,7 @@
         <w:spacing w:after="0" w:line="240" w:lineRule="auto"/>
       </w:pPr>
       <w:r>
-        <w:t xml:space="preserve">Ensure </w:t>
-      </w:r>
-      <w:proofErr w:type="spellStart"/>
-      <w:r>
-        <w:t>XYZ_Assoc.sql</w:t>
-      </w:r>
-      <w:proofErr w:type="spellEnd"/>
-      <w:r>
-        <w:t xml:space="preserve"> works with basic system, tweaking where appropriate 'web services'</w:t>
+        <w:t>Ensure XYZ_Assoc.sql works with basic system, tweaking where appropriate 'web services'</w:t>
       </w:r>
     </w:p>
     <w:p>
@@ -4860,16 +4766,10 @@
         <w:spacing w:line="240" w:lineRule="auto"/>
       </w:pPr>
       <w:r>
-        <w:t xml:space="preserve">Upload zip document of </w:t>
-      </w:r>
-      <w:proofErr w:type="spellStart"/>
-      <w:r>
-        <w:t>Netbean</w:t>
-      </w:r>
-      <w:proofErr w:type="spellEnd"/>
-      <w:r>
-        <w:t xml:space="preserve"> project</w:t>
-      </w:r>
+        <w:t>Upload zip document</w:t>
+      </w:r>
+      <w:bookmarkStart w:id="5" w:name="_GoBack"/>
+      <w:bookmarkEnd w:id="5"/>
     </w:p>
     <w:p>
       <w:pPr>
@@ -5821,6 +5721,7 @@
   <w:style w:type="character" w:default="1" w:styleId="DefaultParagraphFont">
     <w:name w:val="Default Paragraph Font"/>
     <w:uiPriority w:val="1"/>
+    <w:semiHidden/>
     <w:unhideWhenUsed/>
   </w:style>
   <w:style w:type="table" w:default="1" w:styleId="TableNormal">
@@ -6229,7 +6130,7 @@
 </file>
 
 <file path=customXml/itemProps1.xml><?xml version="1.0" encoding="utf-8"?>
-<ds:datastoreItem xmlns:ds="http://schemas.openxmlformats.org/officeDocument/2006/customXml" ds:itemID="{D1E56012-14B2-4EFE-AF29-B3E33B180218}">
+<ds:datastoreItem xmlns:ds="http://schemas.openxmlformats.org/officeDocument/2006/customXml" ds:itemID="{2DCDCABE-C522-4062-8348-815DF23F82E3}">
   <ds:schemaRefs>
     <ds:schemaRef ds:uri="http://schemas.openxmlformats.org/officeDocument/2006/bibliography"/>
   </ds:schemaRefs>

--- a/teamwork evidence.docx
+++ b/teamwork evidence.docx
@@ -1117,7 +1117,15 @@
         </w:numPr>
       </w:pPr>
       <w:r>
-        <w:t xml:space="preserve">Create a login page using jsp. </w:t>
+        <w:t xml:space="preserve">Create a login page using </w:t>
+      </w:r>
+      <w:proofErr w:type="spellStart"/>
+      <w:r>
+        <w:t>jsp</w:t>
+      </w:r>
+      <w:proofErr w:type="spellEnd"/>
+      <w:r>
+        <w:t xml:space="preserve">. </w:t>
       </w:r>
     </w:p>
     <w:p>
@@ -1151,7 +1159,15 @@
         </w:numPr>
       </w:pPr>
       <w:r>
-        <w:t xml:space="preserve">If login is verified then mark user as logged in using the session handler </w:t>
+        <w:t xml:space="preserve">If login is </w:t>
+      </w:r>
+      <w:proofErr w:type="gramStart"/>
+      <w:r>
+        <w:t>verified</w:t>
+      </w:r>
+      <w:proofErr w:type="gramEnd"/>
+      <w:r>
+        <w:t xml:space="preserve"> then mark user as logged in using the session handler </w:t>
       </w:r>
     </w:p>
     <w:p>
@@ -1272,7 +1288,15 @@
         </w:numPr>
       </w:pPr>
       <w:r>
-        <w:t xml:space="preserve">Create a user login page jsp file. </w:t>
+        <w:t xml:space="preserve">Create a user login page </w:t>
+      </w:r>
+      <w:proofErr w:type="spellStart"/>
+      <w:r>
+        <w:t>jsp</w:t>
+      </w:r>
+      <w:proofErr w:type="spellEnd"/>
+      <w:r>
+        <w:t xml:space="preserve"> file. </w:t>
       </w:r>
     </w:p>
     <w:p>
@@ -2011,10 +2035,26 @@
         </w:drawing>
       </w:r>
       <w:r>
-        <w:t>Below we have attached examples of the communication between all the group members via the Whatsapp group created. We predominately used this form of method to communicate any issues or tasks to be completed. We decided that this was the best way of communicating as each member already had this application saved onto their phones and used it regularly. The first image</w:t>
-      </w:r>
-      <w:r>
-        <w:t>(right )</w:t>
+        <w:t xml:space="preserve">Below we have attached examples of the communication between all the group members via the </w:t>
+      </w:r>
+      <w:proofErr w:type="spellStart"/>
+      <w:r>
+        <w:t>Whatsapp</w:t>
+      </w:r>
+      <w:proofErr w:type="spellEnd"/>
+      <w:r>
+        <w:t xml:space="preserve"> group created. We predominately used this form of method to communicate any issues or tasks to be completed. We decided that this was the best way of communicating as each member already had this application saved onto their phones and used it regularly. The first </w:t>
+      </w:r>
+      <w:proofErr w:type="gramStart"/>
+      <w:r>
+        <w:t>image</w:t>
+      </w:r>
+      <w:r>
+        <w:t>(</w:t>
+      </w:r>
+      <w:proofErr w:type="gramEnd"/>
+      <w:r>
+        <w:t>right )</w:t>
       </w:r>
       <w:r>
         <w:t>is an example of the group setting up a meeting to discuss ideas and what has already been done</w:t>
@@ -2033,7 +2073,15 @@
         <w:t>The third</w:t>
       </w:r>
       <w:r>
-        <w:t xml:space="preserve"> example (below on the left-hand side) is a member of the group making everyone else aware that the latest updates of code have been placed onto github. They also gave advice on how they completed such code and what should be done. He also attached a picture to help explain his point.</w:t>
+        <w:t xml:space="preserve"> example (below on the left-hand side) is a member of the group making everyone else aware that the latest updates of code have been placed onto </w:t>
+      </w:r>
+      <w:proofErr w:type="spellStart"/>
+      <w:r>
+        <w:t>github</w:t>
+      </w:r>
+      <w:proofErr w:type="spellEnd"/>
+      <w:r>
+        <w:t>. They also gave advice on how they completed such code and what should be done. He also attached a picture to help explain his point.</w:t>
       </w:r>
     </w:p>
     <w:p/>
@@ -2176,6 +2224,11 @@
     </w:p>
     <w:p/>
     <w:p>
+      <w:pPr>
+        <w:rPr>
+          <w:noProof/>
+        </w:rPr>
+      </w:pPr>
       <w:r>
         <w:rPr>
           <w:noProof/>
@@ -2231,6 +2284,18 @@
       </w:r>
     </w:p>
     <w:p>
+      <w:bookmarkStart w:id="3" w:name="_Hlk26435627"/>
+      <w:r>
+        <w:rPr>
+          <w:noProof/>
+        </w:rPr>
+        <w:t>Above is attached a user contribution chart from our shared github account. Between this, the blackboard wiki and our gannt charts we were accurately able to measure how much time each member spent on the project and how much they did. We believed that using all of these methods we were able to calulate this.Using the github we were able to measure how many times each member contributed to the shared account, using the updated gannt charts we were able to measure how much time was spent on each task.</w:t>
+      </w:r>
+      <w:bookmarkStart w:id="4" w:name="_GoBack"/>
+      <w:bookmarkEnd w:id="4"/>
+    </w:p>
+    <w:bookmarkEnd w:id="3"/>
+    <w:p>
       <w:pPr>
         <w:rPr>
           <w:b/>
@@ -2264,7 +2329,7 @@
           <w:u w:val="single"/>
         </w:rPr>
       </w:pPr>
-      <w:bookmarkStart w:id="3" w:name="_Toc26374699"/>
+      <w:bookmarkStart w:id="5" w:name="_Toc26374699"/>
       <w:r>
         <w:rPr>
           <w:rFonts w:asciiTheme="minorHAnsi" w:hAnsiTheme="minorHAnsi"/>
@@ -2278,7 +2343,7 @@
         <w:lastRenderedPageBreak/>
         <w:t>Project plan – Gannt Chart:</w:t>
       </w:r>
-      <w:bookmarkEnd w:id="3"/>
+      <w:bookmarkEnd w:id="5"/>
     </w:p>
     <w:p>
       <w:pPr>
@@ -2555,7 +2620,7 @@
           <w:u w:val="single"/>
         </w:rPr>
       </w:pPr>
-      <w:bookmarkStart w:id="4" w:name="_Toc26374700"/>
+      <w:bookmarkStart w:id="6" w:name="_Toc26374700"/>
       <w:r>
         <w:rPr>
           <w:rFonts w:asciiTheme="minorHAnsi" w:hAnsiTheme="minorHAnsi"/>
@@ -2569,7 +2634,7 @@
         <w:lastRenderedPageBreak/>
         <w:t>Task Delivery Form</w:t>
       </w:r>
-      <w:bookmarkEnd w:id="4"/>
+      <w:bookmarkEnd w:id="6"/>
     </w:p>
     <w:tbl>
       <w:tblPr>
@@ -3325,12 +3390,21 @@
                 <w:color w:val="000000"/>
               </w:rPr>
             </w:pPr>
-            <w:r>
-              <w:rPr>
-                <w:rFonts w:ascii="Calibri" w:eastAsia="Times New Roman" w:hAnsi="Calibri" w:cs="Calibri"/>
-                <w:color w:val="000000"/>
-              </w:rPr>
-              <w:t>Neptali Ortega-Gutierrez</w:t>
+            <w:proofErr w:type="spellStart"/>
+            <w:r>
+              <w:rPr>
+                <w:rFonts w:ascii="Calibri" w:eastAsia="Times New Roman" w:hAnsi="Calibri" w:cs="Calibri"/>
+                <w:color w:val="000000"/>
+              </w:rPr>
+              <w:t>Neptali</w:t>
+            </w:r>
+            <w:proofErr w:type="spellEnd"/>
+            <w:r>
+              <w:rPr>
+                <w:rFonts w:ascii="Calibri" w:eastAsia="Times New Roman" w:hAnsi="Calibri" w:cs="Calibri"/>
+                <w:color w:val="000000"/>
+              </w:rPr>
+              <w:t xml:space="preserve"> Ortega-Gutierrez</w:t>
             </w:r>
           </w:p>
         </w:tc>
@@ -3850,8 +3924,17 @@
                 <w:rFonts w:ascii="Calibri" w:eastAsia="Times New Roman" w:hAnsi="Calibri" w:cs="Calibri"/>
                 <w:color w:val="000000"/>
               </w:rPr>
-              <w:t>Lam Ninh</w:t>
-            </w:r>
+              <w:t xml:space="preserve">Lam </w:t>
+            </w:r>
+            <w:proofErr w:type="spellStart"/>
+            <w:r>
+              <w:rPr>
+                <w:rFonts w:ascii="Calibri" w:eastAsia="Times New Roman" w:hAnsi="Calibri" w:cs="Calibri"/>
+                <w:color w:val="000000"/>
+              </w:rPr>
+              <w:t>Ninh</w:t>
+            </w:r>
+            <w:proofErr w:type="spellEnd"/>
           </w:p>
         </w:tc>
         <w:tc>
@@ -4708,7 +4791,15 @@
         <w:spacing w:after="0" w:line="240" w:lineRule="auto"/>
       </w:pPr>
       <w:r>
-        <w:t>Ensure XYZ_Assoc.sql works with basic system, tweaking where appropriate 'web services'</w:t>
+        <w:t xml:space="preserve">Ensure </w:t>
+      </w:r>
+      <w:proofErr w:type="spellStart"/>
+      <w:r>
+        <w:t>XYZ_Assoc.sql</w:t>
+      </w:r>
+      <w:proofErr w:type="spellEnd"/>
+      <w:r>
+        <w:t xml:space="preserve"> works with basic system, tweaking where appropriate 'web services'</w:t>
       </w:r>
     </w:p>
     <w:p>
@@ -4768,8 +4859,6 @@
       <w:r>
         <w:t>Upload zip document</w:t>
       </w:r>
-      <w:bookmarkStart w:id="5" w:name="_GoBack"/>
-      <w:bookmarkEnd w:id="5"/>
     </w:p>
     <w:p>
       <w:pPr>
@@ -6130,7 +6219,7 @@
 </file>
 
 <file path=customXml/itemProps1.xml><?xml version="1.0" encoding="utf-8"?>
-<ds:datastoreItem xmlns:ds="http://schemas.openxmlformats.org/officeDocument/2006/customXml" ds:itemID="{2DCDCABE-C522-4062-8348-815DF23F82E3}">
+<ds:datastoreItem xmlns:ds="http://schemas.openxmlformats.org/officeDocument/2006/customXml" ds:itemID="{C29EA50C-4387-4185-A79C-4D8665D1C7C6}">
   <ds:schemaRefs>
     <ds:schemaRef ds:uri="http://schemas.openxmlformats.org/officeDocument/2006/bibliography"/>
   </ds:schemaRefs>
